--- a/Report.docx
+++ b/Report.docx
@@ -60,23 +60,53 @@
           <w:sz w:val="40"/>
           <w:szCs w:val="40"/>
         </w:rPr>
-        <w:t>Object Oriented Programming</w:t>
-      </w:r>
-    </w:p>
-    <w:p>
-      <w:pPr>
-        <w:jc w:val="center"/>
-        <w:rPr>
-          <w:sz w:val="40"/>
-          <w:szCs w:val="40"/>
-        </w:rPr>
-      </w:pPr>
-      <w:r>
-        <w:rPr>
-          <w:sz w:val="40"/>
-          <w:szCs w:val="40"/>
-        </w:rPr>
-        <w:t>Assignment-3</w:t>
+        <w:t xml:space="preserve">CS213 – Object Oriented Programming </w:t>
+      </w:r>
+    </w:p>
+    <w:p>
+      <w:pPr>
+        <w:jc w:val="center"/>
+        <w:rPr>
+          <w:sz w:val="40"/>
+          <w:szCs w:val="40"/>
+        </w:rPr>
+      </w:pPr>
+      <w:r>
+        <w:rPr>
+          <w:sz w:val="40"/>
+          <w:szCs w:val="40"/>
+        </w:rPr>
+        <w:t xml:space="preserve">First Semester 2022 – 2023 </w:t>
+      </w:r>
+    </w:p>
+    <w:p>
+      <w:pPr>
+        <w:jc w:val="center"/>
+        <w:rPr>
+          <w:sz w:val="40"/>
+          <w:szCs w:val="40"/>
+        </w:rPr>
+      </w:pPr>
+      <w:r>
+        <w:rPr>
+          <w:sz w:val="40"/>
+          <w:szCs w:val="40"/>
+        </w:rPr>
+        <w:t>Assignment #</w:t>
+      </w:r>
+      <w:r>
+        <w:rPr>
+          <w:sz w:val="40"/>
+          <w:szCs w:val="40"/>
+        </w:rPr>
+        <w:t>3</w:t>
+      </w:r>
+      <w:r>
+        <w:rPr>
+          <w:sz w:val="40"/>
+          <w:szCs w:val="40"/>
+        </w:rPr>
+        <w:t xml:space="preserve"> Report</w:t>
       </w:r>
     </w:p>
     <w:p>
@@ -165,178 +195,545 @@
           <w:sz w:val="40"/>
           <w:szCs w:val="40"/>
         </w:rPr>
-        <w:t xml:space="preserve">ID:20210318 </w:t>
-      </w:r>
-    </w:p>
-    <w:p>
-      <w:pPr>
-        <w:jc w:val="center"/>
-        <w:rPr>
-          <w:sz w:val="40"/>
-          <w:szCs w:val="40"/>
-        </w:rPr>
-      </w:pPr>
-    </w:p>
-    <w:p>
-      <w:pPr>
-        <w:jc w:val="center"/>
-        <w:rPr>
-          <w:sz w:val="40"/>
-          <w:szCs w:val="40"/>
-        </w:rPr>
-      </w:pPr>
-    </w:p>
-    <w:p>
-      <w:pPr>
-        <w:jc w:val="center"/>
-        <w:rPr>
-          <w:sz w:val="40"/>
-          <w:szCs w:val="40"/>
-        </w:rPr>
-      </w:pPr>
-    </w:p>
-    <w:p>
-      <w:pPr>
-        <w:jc w:val="center"/>
-        <w:rPr>
-          <w:sz w:val="40"/>
-          <w:szCs w:val="40"/>
-        </w:rPr>
-      </w:pPr>
-    </w:p>
-    <w:p>
-      <w:pPr>
-        <w:jc w:val="center"/>
-        <w:rPr>
-          <w:sz w:val="40"/>
-          <w:szCs w:val="40"/>
-        </w:rPr>
-      </w:pPr>
-    </w:p>
-    <w:p>
-      <w:pPr>
-        <w:jc w:val="center"/>
-        <w:rPr>
-          <w:sz w:val="40"/>
-          <w:szCs w:val="40"/>
-        </w:rPr>
-      </w:pPr>
-    </w:p>
-    <w:p>
-      <w:pPr>
-        <w:jc w:val="center"/>
-        <w:rPr>
-          <w:sz w:val="40"/>
-          <w:szCs w:val="40"/>
-        </w:rPr>
-      </w:pPr>
-    </w:p>
-    <w:p>
-      <w:pPr>
-        <w:rPr>
-          <w:sz w:val="40"/>
-          <w:szCs w:val="40"/>
-        </w:rPr>
-      </w:pPr>
-      <w:r>
-        <w:rPr>
-          <w:sz w:val="40"/>
-          <w:szCs w:val="40"/>
+        <w:t>ID:20210318</w:t>
+      </w:r>
+    </w:p>
+    <w:p>
+      <w:pPr>
+        <w:jc w:val="center"/>
+        <w:rPr>
+          <w:sz w:val="40"/>
+          <w:szCs w:val="40"/>
+        </w:rPr>
+      </w:pPr>
+    </w:p>
+    <w:p>
+      <w:pPr>
+        <w:jc w:val="center"/>
+        <w:rPr>
+          <w:sz w:val="40"/>
+          <w:szCs w:val="40"/>
+        </w:rPr>
+      </w:pPr>
+    </w:p>
+    <w:p>
+      <w:pPr>
+        <w:jc w:val="center"/>
+        <w:rPr>
+          <w:sz w:val="40"/>
+          <w:szCs w:val="40"/>
+        </w:rPr>
+      </w:pPr>
+    </w:p>
+    <w:p>
+      <w:pPr>
+        <w:jc w:val="center"/>
+        <w:rPr>
+          <w:sz w:val="40"/>
+          <w:szCs w:val="40"/>
+        </w:rPr>
+      </w:pPr>
+    </w:p>
+    <w:p>
+      <w:pPr>
+        <w:jc w:val="center"/>
+        <w:rPr>
+          <w:sz w:val="40"/>
+          <w:szCs w:val="40"/>
+        </w:rPr>
+      </w:pPr>
+    </w:p>
+    <w:p>
+      <w:pPr>
+        <w:jc w:val="center"/>
+        <w:rPr>
+          <w:sz w:val="40"/>
+          <w:szCs w:val="40"/>
+        </w:rPr>
+      </w:pPr>
+    </w:p>
+    <w:p>
+      <w:pPr>
+        <w:jc w:val="center"/>
+        <w:rPr>
+          <w:sz w:val="40"/>
+          <w:szCs w:val="40"/>
+        </w:rPr>
+      </w:pPr>
+    </w:p>
+    <w:p>
+      <w:pPr>
+        <w:rPr>
+          <w:sz w:val="40"/>
+          <w:szCs w:val="40"/>
+        </w:rPr>
+      </w:pPr>
+      <w:r>
+        <w:rPr>
+          <w:sz w:val="40"/>
+          <w:szCs w:val="40"/>
+        </w:rPr>
+        <w:t>Task 1:</w:t>
+      </w:r>
+    </w:p>
+    <w:p>
+      <w:pPr>
+        <w:rPr>
+          <w:sz w:val="28"/>
+          <w:szCs w:val="28"/>
+        </w:rPr>
+      </w:pPr>
+      <w:r>
+        <w:rPr>
+          <w:sz w:val="40"/>
+          <w:szCs w:val="40"/>
+        </w:rPr>
+        <w:tab/>
+      </w:r>
+      <w:proofErr w:type="spellStart"/>
+      <w:r>
+        <w:rPr>
+          <w:sz w:val="28"/>
+          <w:szCs w:val="28"/>
+        </w:rPr>
+        <w:t>MAvector</w:t>
+      </w:r>
+      <w:proofErr w:type="spellEnd"/>
+    </w:p>
+    <w:p>
+      <w:pPr>
+        <w:rPr>
+          <w:sz w:val="40"/>
+          <w:szCs w:val="40"/>
+        </w:rPr>
+      </w:pPr>
+      <w:r>
+        <w:rPr>
+          <w:sz w:val="40"/>
+          <w:szCs w:val="40"/>
+        </w:rPr>
+        <w:t>Task 2:</w:t>
+      </w:r>
+    </w:p>
+    <w:p>
+      <w:pPr>
+        <w:rPr>
+          <w:sz w:val="28"/>
+          <w:szCs w:val="28"/>
+        </w:rPr>
+      </w:pPr>
+      <w:r>
+        <w:rPr>
+          <w:sz w:val="40"/>
+          <w:szCs w:val="40"/>
+        </w:rPr>
+        <w:tab/>
+      </w:r>
+      <w:r>
+        <w:rPr>
+          <w:sz w:val="28"/>
+          <w:szCs w:val="28"/>
+        </w:rPr>
+        <w:t>20210280</w:t>
+      </w:r>
+      <w:r>
+        <w:rPr>
+          <w:sz w:val="28"/>
+          <w:szCs w:val="28"/>
+        </w:rPr>
+        <w:t>:</w:t>
+      </w:r>
+      <w:r>
+        <w:rPr>
+          <w:sz w:val="28"/>
+          <w:szCs w:val="28"/>
+        </w:rPr>
+        <w:t xml:space="preserve"> problems 1, 2 and 3 in sheet 3</w:t>
+      </w:r>
+    </w:p>
+    <w:p>
+      <w:pPr>
+        <w:rPr>
+          <w:sz w:val="28"/>
+          <w:szCs w:val="28"/>
+        </w:rPr>
+      </w:pPr>
+      <w:r>
+        <w:rPr>
+          <w:sz w:val="28"/>
+          <w:szCs w:val="28"/>
+        </w:rPr>
+        <w:tab/>
+        <w:t>20210318</w:t>
+      </w:r>
+      <w:r>
+        <w:rPr>
+          <w:sz w:val="28"/>
+          <w:szCs w:val="28"/>
+        </w:rPr>
+        <w:t>:</w:t>
+      </w:r>
+      <w:r>
+        <w:rPr>
+          <w:sz w:val="28"/>
+          <w:szCs w:val="28"/>
+        </w:rPr>
+        <w:t xml:space="preserve"> problems 4, 5, and 6 in sheet 3</w:t>
+      </w:r>
+    </w:p>
+    <w:p>
+      <w:pPr>
+        <w:rPr>
+          <w:sz w:val="40"/>
+          <w:szCs w:val="40"/>
+        </w:rPr>
+      </w:pPr>
+      <w:r>
+        <w:rPr>
+          <w:sz w:val="40"/>
+          <w:szCs w:val="40"/>
+        </w:rPr>
+        <w:t>Task 4:</w:t>
+      </w:r>
+    </w:p>
+    <w:p>
+      <w:pPr>
+        <w:rPr>
+          <w:sz w:val="28"/>
+          <w:szCs w:val="28"/>
+        </w:rPr>
+      </w:pPr>
+      <w:r>
+        <w:rPr>
+          <w:sz w:val="40"/>
+          <w:szCs w:val="40"/>
+        </w:rPr>
+        <w:tab/>
+      </w:r>
+      <w:r>
+        <w:rPr>
+          <w:sz w:val="28"/>
+          <w:szCs w:val="28"/>
+        </w:rPr>
+        <w:t>20210280</w:t>
+      </w:r>
+      <w:r>
+        <w:rPr>
+          <w:sz w:val="28"/>
+          <w:szCs w:val="28"/>
+        </w:rPr>
+        <w:t>:</w:t>
+      </w:r>
+      <w:r>
+        <w:rPr>
+          <w:sz w:val="28"/>
+          <w:szCs w:val="28"/>
+        </w:rPr>
+        <w:t xml:space="preserve"> problems 7 and 8 in sheet 3 for the bonus</w:t>
+      </w:r>
+    </w:p>
+    <w:p>
+      <w:pPr>
+        <w:rPr>
+          <w:sz w:val="28"/>
+          <w:szCs w:val="28"/>
+        </w:rPr>
+      </w:pPr>
+      <w:r>
+        <w:rPr>
+          <w:sz w:val="28"/>
+          <w:szCs w:val="28"/>
+        </w:rPr>
+        <w:tab/>
+        <w:t>20210318</w:t>
+      </w:r>
+      <w:r>
+        <w:rPr>
+          <w:sz w:val="28"/>
+          <w:szCs w:val="28"/>
+        </w:rPr>
+        <w:t>:</w:t>
+      </w:r>
+      <w:r>
+        <w:rPr>
+          <w:sz w:val="28"/>
+          <w:szCs w:val="28"/>
+        </w:rPr>
+        <w:t xml:space="preserve"> problems 9 and 10 in sheet 3 for the bonus</w:t>
+      </w:r>
+    </w:p>
+    <w:p>
+      <w:pPr>
+        <w:rPr>
+          <w:sz w:val="28"/>
+          <w:szCs w:val="28"/>
+        </w:rPr>
+      </w:pPr>
+    </w:p>
+    <w:p>
+      <w:pPr>
+        <w:rPr>
+          <w:sz w:val="40"/>
+          <w:szCs w:val="40"/>
+        </w:rPr>
+      </w:pPr>
+      <w:proofErr w:type="spellStart"/>
+      <w:r>
+        <w:rPr>
+          <w:sz w:val="40"/>
+          <w:szCs w:val="40"/>
+        </w:rPr>
+        <w:t>Github</w:t>
+      </w:r>
+      <w:proofErr w:type="spellEnd"/>
+      <w:r>
+        <w:rPr>
+          <w:sz w:val="40"/>
+          <w:szCs w:val="40"/>
+        </w:rPr>
+        <w:t>:</w:t>
+      </w:r>
+    </w:p>
+    <w:p>
+      <w:pPr>
+        <w:rPr>
+          <w:sz w:val="32"/>
+          <w:szCs w:val="32"/>
+        </w:rPr>
+      </w:pPr>
+      <w:r>
+        <w:rPr>
+          <w:sz w:val="40"/>
+          <w:szCs w:val="40"/>
+        </w:rPr>
+        <w:tab/>
+      </w:r>
+      <w:r>
+        <w:rPr>
+          <w:sz w:val="32"/>
+          <w:szCs w:val="32"/>
+        </w:rPr>
+        <w:t>20210280:</w:t>
+      </w:r>
+      <w:r>
+        <w:rPr>
+          <w:noProof/>
+          <w:sz w:val="32"/>
+          <w:szCs w:val="32"/>
+        </w:rPr>
+        <w:drawing>
+          <wp:inline distT="0" distB="0" distL="0" distR="0" wp14:anchorId="22E6689D" wp14:editId="0FF069EC">
+            <wp:extent cx="5943600" cy="3036570"/>
+            <wp:effectExtent l="0" t="0" r="0" b="0"/>
+            <wp:docPr id="2" name="Picture 2"/>
+            <wp:cNvGraphicFramePr>
+              <a:graphicFrameLocks xmlns:a="http://schemas.openxmlformats.org/drawingml/2006/main" noChangeAspect="1"/>
+            </wp:cNvGraphicFramePr>
+            <a:graphic xmlns:a="http://schemas.openxmlformats.org/drawingml/2006/main">
+              <a:graphicData uri="http://schemas.openxmlformats.org/drawingml/2006/picture">
+                <pic:pic xmlns:pic="http://schemas.openxmlformats.org/drawingml/2006/picture">
+                  <pic:nvPicPr>
+                    <pic:cNvPr id="0" name="Picture 1"/>
+                    <pic:cNvPicPr>
+                      <a:picLocks noChangeAspect="1" noChangeArrowheads="1"/>
+                    </pic:cNvPicPr>
+                  </pic:nvPicPr>
+                  <pic:blipFill>
+                    <a:blip r:embed="rId4" cstate="print">
+                      <a:extLst>
+                        <a:ext uri="{28A0092B-C50C-407E-A947-70E740481C1C}">
+                          <a14:useLocalDpi xmlns:a14="http://schemas.microsoft.com/office/drawing/2010/main" val="0"/>
+                        </a:ext>
+                      </a:extLst>
+                    </a:blip>
+                    <a:srcRect/>
+                    <a:stretch>
+                      <a:fillRect/>
+                    </a:stretch>
+                  </pic:blipFill>
+                  <pic:spPr bwMode="auto">
+                    <a:xfrm>
+                      <a:off x="0" y="0"/>
+                      <a:ext cx="5943600" cy="3036570"/>
+                    </a:xfrm>
+                    <a:prstGeom prst="rect">
+                      <a:avLst/>
+                    </a:prstGeom>
+                    <a:noFill/>
+                    <a:ln>
+                      <a:noFill/>
+                    </a:ln>
+                  </pic:spPr>
+                </pic:pic>
+              </a:graphicData>
+            </a:graphic>
+          </wp:inline>
+        </w:drawing>
+      </w:r>
+    </w:p>
+    <w:p>
+      <w:pPr>
+        <w:rPr>
+          <w:sz w:val="32"/>
+          <w:szCs w:val="32"/>
+        </w:rPr>
+      </w:pPr>
+    </w:p>
+    <w:p>
+      <w:pPr>
+        <w:rPr>
+          <w:sz w:val="32"/>
+          <w:szCs w:val="32"/>
+        </w:rPr>
+      </w:pPr>
+      <w:r>
+        <w:rPr>
+          <w:sz w:val="32"/>
+          <w:szCs w:val="32"/>
         </w:rPr>
         <w:lastRenderedPageBreak/>
-        <w:t>Task 2:</w:t>
-      </w:r>
-    </w:p>
-    <w:p>
-      <w:pPr>
-        <w:rPr>
-          <w:sz w:val="28"/>
-          <w:szCs w:val="28"/>
-        </w:rPr>
-      </w:pPr>
-      <w:r>
-        <w:rPr>
-          <w:sz w:val="40"/>
-          <w:szCs w:val="40"/>
-        </w:rPr>
-        <w:tab/>
-      </w:r>
-      <w:r>
-        <w:rPr>
-          <w:sz w:val="28"/>
-          <w:szCs w:val="28"/>
-        </w:rPr>
-        <w:t>20210280 had problems 1, 2 and 3 in sheet 3</w:t>
-      </w:r>
-    </w:p>
-    <w:p>
-      <w:pPr>
-        <w:rPr>
-          <w:sz w:val="28"/>
-          <w:szCs w:val="28"/>
-        </w:rPr>
-      </w:pPr>
-      <w:r>
-        <w:rPr>
-          <w:sz w:val="28"/>
-          <w:szCs w:val="28"/>
-        </w:rPr>
-        <w:tab/>
-        <w:t>20210318 had problems 4, 5, and 6 in sheet 3</w:t>
-      </w:r>
-    </w:p>
-    <w:p>
-      <w:pPr>
-        <w:rPr>
-          <w:sz w:val="40"/>
-          <w:szCs w:val="40"/>
-        </w:rPr>
-      </w:pPr>
-      <w:r>
-        <w:rPr>
-          <w:sz w:val="40"/>
-          <w:szCs w:val="40"/>
-        </w:rPr>
-        <w:t>Task 4:</w:t>
-      </w:r>
-    </w:p>
-    <w:p>
-      <w:pPr>
-        <w:rPr>
-          <w:sz w:val="28"/>
-          <w:szCs w:val="28"/>
-        </w:rPr>
-      </w:pPr>
-      <w:r>
-        <w:rPr>
-          <w:sz w:val="40"/>
-          <w:szCs w:val="40"/>
-        </w:rPr>
-        <w:tab/>
-      </w:r>
-      <w:r>
-        <w:rPr>
-          <w:sz w:val="28"/>
-          <w:szCs w:val="28"/>
-        </w:rPr>
-        <w:t>20210280 had problems 7 and 8 in sheet 3 for the bonus</w:t>
-      </w:r>
-    </w:p>
-    <w:p>
-      <w:pPr>
-        <w:rPr>
-          <w:sz w:val="28"/>
-          <w:szCs w:val="28"/>
-        </w:rPr>
-      </w:pPr>
-      <w:r>
-        <w:rPr>
-          <w:sz w:val="28"/>
-          <w:szCs w:val="28"/>
-        </w:rPr>
-        <w:tab/>
-        <w:t>20210318 had problems 9 and 10 in sheet 3 for the bonus</w:t>
-      </w:r>
+        <w:t>20210318:</w:t>
+      </w:r>
+    </w:p>
+    <w:p>
+      <w:pPr>
+        <w:rPr>
+          <w:sz w:val="32"/>
+          <w:szCs w:val="32"/>
+        </w:rPr>
+      </w:pPr>
+      <w:r>
+        <w:rPr>
+          <w:noProof/>
+        </w:rPr>
+        <w:drawing>
+          <wp:inline distT="0" distB="0" distL="0" distR="0" wp14:anchorId="00707904" wp14:editId="55FEA4D3">
+            <wp:extent cx="5943600" cy="3075940"/>
+            <wp:effectExtent l="0" t="0" r="0" b="0"/>
+            <wp:docPr id="3" name="Picture 3"/>
+            <wp:cNvGraphicFramePr>
+              <a:graphicFrameLocks xmlns:a="http://schemas.openxmlformats.org/drawingml/2006/main" noChangeAspect="1"/>
+            </wp:cNvGraphicFramePr>
+            <a:graphic xmlns:a="http://schemas.openxmlformats.org/drawingml/2006/main">
+              <a:graphicData uri="http://schemas.openxmlformats.org/drawingml/2006/picture">
+                <pic:pic xmlns:pic="http://schemas.openxmlformats.org/drawingml/2006/picture">
+                  <pic:nvPicPr>
+                    <pic:cNvPr id="0" name="Picture 1"/>
+                    <pic:cNvPicPr>
+                      <a:picLocks noChangeAspect="1" noChangeArrowheads="1"/>
+                    </pic:cNvPicPr>
+                  </pic:nvPicPr>
+                  <pic:blipFill>
+                    <a:blip r:embed="rId5">
+                      <a:extLst>
+                        <a:ext uri="{28A0092B-C50C-407E-A947-70E740481C1C}">
+                          <a14:useLocalDpi xmlns:a14="http://schemas.microsoft.com/office/drawing/2010/main" val="0"/>
+                        </a:ext>
+                      </a:extLst>
+                    </a:blip>
+                    <a:srcRect/>
+                    <a:stretch>
+                      <a:fillRect/>
+                    </a:stretch>
+                  </pic:blipFill>
+                  <pic:spPr bwMode="auto">
+                    <a:xfrm>
+                      <a:off x="0" y="0"/>
+                      <a:ext cx="5943600" cy="3075940"/>
+                    </a:xfrm>
+                    <a:prstGeom prst="rect">
+                      <a:avLst/>
+                    </a:prstGeom>
+                    <a:noFill/>
+                    <a:ln>
+                      <a:noFill/>
+                    </a:ln>
+                  </pic:spPr>
+                </pic:pic>
+              </a:graphicData>
+            </a:graphic>
+          </wp:inline>
+        </w:drawing>
+      </w:r>
+    </w:p>
+    <w:p>
+      <w:pPr>
+        <w:rPr>
+          <w:sz w:val="32"/>
+          <w:szCs w:val="32"/>
+        </w:rPr>
+      </w:pPr>
+    </w:p>
+    <w:p>
+      <w:pPr>
+        <w:rPr>
+          <w:sz w:val="32"/>
+          <w:szCs w:val="32"/>
+        </w:rPr>
+      </w:pPr>
+      <w:r>
+        <w:rPr>
+          <w:sz w:val="32"/>
+          <w:szCs w:val="32"/>
+        </w:rPr>
+        <w:t>Our repo:</w:t>
+      </w:r>
+    </w:p>
+    <w:p>
+      <w:pPr>
+        <w:rPr>
+          <w:sz w:val="32"/>
+          <w:szCs w:val="32"/>
+        </w:rPr>
+      </w:pPr>
+      <w:r>
+        <w:rPr>
+          <w:noProof/>
+        </w:rPr>
+        <w:drawing>
+          <wp:inline distT="0" distB="0" distL="0" distR="0" wp14:anchorId="65A32ABF" wp14:editId="2B019910">
+            <wp:extent cx="5943600" cy="3343275"/>
+            <wp:effectExtent l="0" t="0" r="0" b="9525"/>
+            <wp:docPr id="1" name="Picture 1"/>
+            <wp:cNvGraphicFramePr>
+              <a:graphicFrameLocks xmlns:a="http://schemas.openxmlformats.org/drawingml/2006/main" noChangeAspect="1"/>
+            </wp:cNvGraphicFramePr>
+            <a:graphic xmlns:a="http://schemas.openxmlformats.org/drawingml/2006/main">
+              <a:graphicData uri="http://schemas.openxmlformats.org/drawingml/2006/picture">
+                <pic:pic xmlns:pic="http://schemas.openxmlformats.org/drawingml/2006/picture">
+                  <pic:nvPicPr>
+                    <pic:cNvPr id="1" name=""/>
+                    <pic:cNvPicPr/>
+                  </pic:nvPicPr>
+                  <pic:blipFill>
+                    <a:blip r:embed="rId6"/>
+                    <a:stretch>
+                      <a:fillRect/>
+                    </a:stretch>
+                  </pic:blipFill>
+                  <pic:spPr>
+                    <a:xfrm>
+                      <a:off x="0" y="0"/>
+                      <a:ext cx="5943600" cy="3343275"/>
+                    </a:xfrm>
+                    <a:prstGeom prst="rect">
+                      <a:avLst/>
+                    </a:prstGeom>
+                  </pic:spPr>
+                </pic:pic>
+              </a:graphicData>
+            </a:graphic>
+          </wp:inline>
+        </w:drawing>
+      </w:r>
+    </w:p>
+    <w:p>
+      <w:pPr>
+        <w:rPr>
+          <w:sz w:val="40"/>
+          <w:szCs w:val="40"/>
+        </w:rPr>
+      </w:pPr>
     </w:p>
     <w:sectPr>
       <w:pgSz w:w="12240" w:h="15840"/>
